--- a/2nd-Sophomore/Экономика программной инженерии/Лабораторные работы/Отчет по самостоятельной работе №1.docx
+++ b/2nd-Sophomore/Экономика программной инженерии/Лабораторные работы/Отчет по самостоятельной работе №1.docx
@@ -1237,14 +1237,8 @@
                 <w:szCs w:val="28"/>
               </w:rPr>
             </w:pPr>
-            <w:r>
-              <w:rPr>
-                <w:rFonts w:ascii="Times New Roman" w:eastAsia="Calibri" w:hAnsi="Times New Roman" w:cs="Times New Roman"/>
-                <w:sz w:val="28"/>
-                <w:szCs w:val="28"/>
-              </w:rPr>
-              <w:t>КИ14-16Б</w:t>
-            </w:r>
+            <w:bookmarkStart w:id="0" w:name="_GoBack"/>
+            <w:bookmarkEnd w:id="0"/>
           </w:p>
         </w:tc>
         <w:tc>
@@ -1315,14 +1309,6 @@
                 <w:szCs w:val="28"/>
               </w:rPr>
             </w:pPr>
-            <w:r>
-              <w:rPr>
-                <w:rFonts w:ascii="Times New Roman" w:eastAsia="Calibri" w:hAnsi="Times New Roman" w:cs="Times New Roman"/>
-                <w:sz w:val="28"/>
-                <w:szCs w:val="28"/>
-              </w:rPr>
-              <w:t>С.В. Кухаренко</w:t>
-            </w:r>
           </w:p>
         </w:tc>
         <w:tc>
@@ -2031,7 +2017,6 @@
           <w:szCs w:val="28"/>
         </w:rPr>
       </w:pPr>
-      <w:bookmarkStart w:id="0" w:name="_GoBack"/>
       <w:r>
         <w:rPr>
           <w:rFonts w:ascii="Times New Roman" w:hAnsi="Times New Roman" w:cs="Times New Roman"/>
@@ -2090,7 +2075,6 @@
           </wp:inline>
         </w:drawing>
       </w:r>
-      <w:bookmarkEnd w:id="0"/>
     </w:p>
     <w:p>
       <w:pPr>
@@ -2970,7 +2954,7 @@
       <w:rPr>
         <w:noProof/>
       </w:rPr>
-      <w:t>2</w:t>
+      <w:t>5</w:t>
     </w:r>
     <w:r>
       <w:fldChar w:fldCharType="end"/>
@@ -4946,7 +4930,7 @@
   <a:extraClrSchemeLst/>
   <a:extLst>
     <a:ext uri="{05A4C25C-085E-4340-85A3-A5531E510DB2}">
-      <thm15:themeFamily xmlns:thm15="http://schemas.microsoft.com/office/thememl/2012/main" xmlns="" name="Office Theme" id="{62F939B6-93AF-4DB8-9C6B-D6C7DFDC589F}" vid="{4A3C46E8-61CC-4603-A589-7422A47A8E4A}"/>
+      <thm15:themeFamily xmlns="" xmlns:thm15="http://schemas.microsoft.com/office/thememl/2012/main" name="Office Theme" id="{62F939B6-93AF-4DB8-9C6B-D6C7DFDC589F}" vid="{4A3C46E8-61CC-4603-A589-7422A47A8E4A}"/>
     </a:ext>
   </a:extLst>
 </a:theme>
@@ -4957,7 +4941,7 @@
 </file>
 
 <file path=customXml/itemProps1.xml><?xml version="1.0" encoding="utf-8"?>
-<ds:datastoreItem xmlns:ds="http://schemas.openxmlformats.org/officeDocument/2006/customXml" ds:itemID="{822E5B9E-5C09-411A-BDD9-1CF9A2008A80}">
+<ds:datastoreItem xmlns:ds="http://schemas.openxmlformats.org/officeDocument/2006/customXml" ds:itemID="{DC59D0E2-5553-4C9A-9C1B-EFB3BD054BAA}">
   <ds:schemaRefs>
     <ds:schemaRef ds:uri="http://schemas.openxmlformats.org/officeDocument/2006/bibliography"/>
   </ds:schemaRefs>
